--- a/Graded Discussion 8.docx
+++ b/Graded Discussion 8.docx
@@ -44,60 +44,555 @@
         </w:rPr>
         <w:t>Reinforcement learning or learning by experience shows considerable promise for creating intelligent agents for difficult tasks. However, training RL models can be difficult. Difficulties can include training time, safety of actions during training, and availability of sufficient training data.</w:t>
       </w:r>
+    </w:p>
+    <w:p>
+      <w:pPr>
+        <w:spacing w:before="100" w:beforeAutospacing="1" w:after="300" w:line="240" w:lineRule="auto"/>
+        <w:rPr>
+          <w:rFonts w:ascii="Times New Roman" w:eastAsia="Times New Roman" w:hAnsi="Times New Roman" w:cs="Times New Roman"/>
+          <w:sz w:val="24"/>
+          <w:szCs w:val="24"/>
+        </w:rPr>
+      </w:pPr>
+      <w:r>
+        <w:rPr>
+          <w:rFonts w:ascii="Times New Roman" w:eastAsia="Times New Roman" w:hAnsi="Times New Roman" w:cs="Times New Roman"/>
+          <w:sz w:val="24"/>
+          <w:szCs w:val="24"/>
+        </w:rPr>
+        <w:t xml:space="preserve">Consider an application where you would like to apply reinforcement learning. What training difficulties do you </w:t>
+      </w:r>
+      <w:r>
+        <w:rPr>
+          <w:rFonts w:ascii="Times New Roman" w:eastAsia="Times New Roman" w:hAnsi="Times New Roman" w:cs="Times New Roman"/>
+          <w:sz w:val="24"/>
+          <w:szCs w:val="24"/>
+        </w:rPr>
+        <w:t>anticipate?</w:t>
+      </w:r>
+      <w:r>
+        <w:rPr>
+          <w:rFonts w:ascii="Times New Roman" w:eastAsia="Times New Roman" w:hAnsi="Times New Roman" w:cs="Times New Roman"/>
+          <w:sz w:val="24"/>
+          <w:szCs w:val="24"/>
+        </w:rPr>
+        <w:t xml:space="preserve"> How might you overcome some of these difficulties?</w:t>
+      </w:r>
+    </w:p>
+    <w:p>
+      <w:pPr>
+        <w:spacing w:before="100" w:beforeAutospacing="1" w:after="300" w:line="240" w:lineRule="auto"/>
+        <w:rPr>
+          <w:rFonts w:ascii="Times New Roman" w:eastAsia="Times New Roman" w:hAnsi="Times New Roman" w:cs="Times New Roman"/>
+          <w:sz w:val="24"/>
+          <w:szCs w:val="24"/>
+        </w:rPr>
+      </w:pPr>
+      <w:r>
+        <w:rPr>
+          <w:rFonts w:ascii="Times New Roman" w:eastAsia="Times New Roman" w:hAnsi="Times New Roman" w:cs="Times New Roman"/>
+          <w:sz w:val="24"/>
+          <w:szCs w:val="24"/>
+        </w:rPr>
+        <w:t>Make a post of about 100-300 words discussing your application idea. Then post a comment or question on another students post of about 100-200 words.  Posts are due by June 7. Do not post respond in Canvas.</w:t>
+      </w:r>
+    </w:p>
+    <w:p>
+      <w:pPr>
+        <w:spacing w:before="100" w:beforeAutospacing="1" w:after="300" w:line="240" w:lineRule="auto"/>
+        <w:rPr>
+          <w:rFonts w:ascii="Times New Roman" w:eastAsia="Times New Roman" w:hAnsi="Times New Roman" w:cs="Times New Roman"/>
+          <w:sz w:val="24"/>
+          <w:szCs w:val="24"/>
+        </w:rPr>
+      </w:pPr>
+      <w:r>
+        <w:rPr>
+          <w:rFonts w:ascii="Times New Roman" w:eastAsia="Times New Roman" w:hAnsi="Times New Roman" w:cs="Times New Roman"/>
+          <w:sz w:val="24"/>
+          <w:szCs w:val="24"/>
+        </w:rPr>
+        <w:t xml:space="preserve">I recently was introduced to a company called </w:t>
+      </w:r>
+      <w:proofErr w:type="spellStart"/>
+      <w:r>
+        <w:rPr>
+          <w:rFonts w:ascii="Times New Roman" w:eastAsia="Times New Roman" w:hAnsi="Times New Roman" w:cs="Times New Roman"/>
+          <w:sz w:val="24"/>
+          <w:szCs w:val="24"/>
+        </w:rPr>
+        <w:t>Zoox</w:t>
+      </w:r>
+      <w:proofErr w:type="spellEnd"/>
+      <w:r>
+        <w:rPr>
+          <w:rFonts w:ascii="Times New Roman" w:eastAsia="Times New Roman" w:hAnsi="Times New Roman" w:cs="Times New Roman"/>
+          <w:sz w:val="24"/>
+          <w:szCs w:val="24"/>
+        </w:rPr>
+        <w:t xml:space="preserve">, which was recently acquired </w:t>
+      </w:r>
+      <w:r>
+        <w:rPr>
+          <w:rFonts w:ascii="Times New Roman" w:eastAsia="Times New Roman" w:hAnsi="Times New Roman" w:cs="Times New Roman"/>
+          <w:sz w:val="24"/>
+          <w:szCs w:val="24"/>
+        </w:rPr>
+        <w:t>by Amazon and it is currently working on the development of self-driving cars and as they say “reimagine transportation from the ground up”. When I talked to them some of the topics mentioned as some of the main challenges they are facing are related to computer vision and the autonomous driving system, which is in turn related to Reinforcement Learning. This topic of autonomous mobility has been around for some time, but now it seems that we are closer than ever to start seeing this system</w:t>
+      </w:r>
+      <w:r>
+        <w:rPr>
+          <w:rFonts w:ascii="Times New Roman" w:eastAsia="Times New Roman" w:hAnsi="Times New Roman" w:cs="Times New Roman"/>
+          <w:sz w:val="24"/>
+          <w:szCs w:val="24"/>
+        </w:rPr>
+        <w:t>s</w:t>
+      </w:r>
+      <w:r>
+        <w:rPr>
+          <w:rFonts w:ascii="Times New Roman" w:eastAsia="Times New Roman" w:hAnsi="Times New Roman" w:cs="Times New Roman"/>
+          <w:sz w:val="24"/>
+          <w:szCs w:val="24"/>
+        </w:rPr>
+        <w:t xml:space="preserve"> </w:t>
+      </w:r>
+      <w:r>
+        <w:rPr>
+          <w:rFonts w:ascii="Times New Roman" w:eastAsia="Times New Roman" w:hAnsi="Times New Roman" w:cs="Times New Roman"/>
+          <w:sz w:val="24"/>
+          <w:szCs w:val="24"/>
+        </w:rPr>
+        <w:t xml:space="preserve">out there at a bigger scale (Examples: </w:t>
+      </w:r>
+      <w:proofErr w:type="spellStart"/>
+      <w:r>
+        <w:rPr>
+          <w:rFonts w:ascii="Times New Roman" w:eastAsia="Times New Roman" w:hAnsi="Times New Roman" w:cs="Times New Roman"/>
+          <w:sz w:val="24"/>
+          <w:szCs w:val="24"/>
+        </w:rPr>
+        <w:t>Zoox</w:t>
+      </w:r>
+      <w:proofErr w:type="spellEnd"/>
+      <w:r>
+        <w:rPr>
+          <w:rFonts w:ascii="Times New Roman" w:eastAsia="Times New Roman" w:hAnsi="Times New Roman" w:cs="Times New Roman"/>
+          <w:sz w:val="24"/>
+          <w:szCs w:val="24"/>
+        </w:rPr>
+        <w:t xml:space="preserve"> &amp; </w:t>
+      </w:r>
+      <w:proofErr w:type="spellStart"/>
+      <w:r>
+        <w:rPr>
+          <w:rFonts w:ascii="Times New Roman" w:eastAsia="Times New Roman" w:hAnsi="Times New Roman" w:cs="Times New Roman"/>
+          <w:sz w:val="24"/>
+          <w:szCs w:val="24"/>
+        </w:rPr>
+        <w:t>Waymo</w:t>
+      </w:r>
+      <w:proofErr w:type="spellEnd"/>
+      <w:r>
+        <w:rPr>
+          <w:rFonts w:ascii="Times New Roman" w:eastAsia="Times New Roman" w:hAnsi="Times New Roman" w:cs="Times New Roman"/>
+          <w:sz w:val="24"/>
+          <w:szCs w:val="24"/>
+        </w:rPr>
+        <w:t xml:space="preserve">). This will help to mitigate some of the problems that we see in big cities in terms of vehicle dynamics (traffic jams, over concentration, waiting times for transportation) and this will open the conversation to other topics such as allocation optimization, environment control, </w:t>
+      </w:r>
+      <w:r>
+        <w:rPr>
+          <w:rFonts w:ascii="Times New Roman" w:eastAsia="Times New Roman" w:hAnsi="Times New Roman" w:cs="Times New Roman"/>
+          <w:sz w:val="24"/>
+          <w:szCs w:val="24"/>
+        </w:rPr>
+        <w:t xml:space="preserve">and even flying cars and autonomous flight (which obviously is a more complicated problem, given the new degrees of freedom). </w:t>
+      </w:r>
+      <w:r>
+        <w:rPr>
+          <w:rFonts w:ascii="Times New Roman" w:eastAsia="Times New Roman" w:hAnsi="Times New Roman" w:cs="Times New Roman"/>
+          <w:sz w:val="24"/>
+          <w:szCs w:val="24"/>
+        </w:rPr>
+        <w:t xml:space="preserve">Some of the autonomous driving tasks where reinforcement learning could be applied include trajectory optimization, motion planning, dynamic </w:t>
+      </w:r>
+      <w:proofErr w:type="spellStart"/>
+      <w:r>
+        <w:rPr>
+          <w:rFonts w:ascii="Times New Roman" w:eastAsia="Times New Roman" w:hAnsi="Times New Roman" w:cs="Times New Roman"/>
+          <w:sz w:val="24"/>
+          <w:szCs w:val="24"/>
+        </w:rPr>
+        <w:t>pathing</w:t>
+      </w:r>
+      <w:proofErr w:type="spellEnd"/>
+      <w:r>
+        <w:rPr>
+          <w:rFonts w:ascii="Times New Roman" w:eastAsia="Times New Roman" w:hAnsi="Times New Roman" w:cs="Times New Roman"/>
+          <w:sz w:val="24"/>
+          <w:szCs w:val="24"/>
+        </w:rPr>
+        <w:t>, controller optimization, and scenario-based l</w:t>
+      </w:r>
+      <w:r>
+        <w:rPr>
+          <w:rFonts w:ascii="Times New Roman" w:eastAsia="Times New Roman" w:hAnsi="Times New Roman" w:cs="Times New Roman"/>
+          <w:sz w:val="24"/>
+          <w:szCs w:val="24"/>
+        </w:rPr>
+        <w:t xml:space="preserve">earning policies for highways. </w:t>
+      </w:r>
+    </w:p>
+    <w:p>
+      <w:pPr>
+        <w:spacing w:before="100" w:beforeAutospacing="1" w:after="300" w:line="240" w:lineRule="auto"/>
+        <w:rPr>
+          <w:rFonts w:ascii="Times New Roman" w:eastAsia="Times New Roman" w:hAnsi="Times New Roman" w:cs="Times New Roman"/>
+          <w:sz w:val="24"/>
+          <w:szCs w:val="24"/>
+        </w:rPr>
+      </w:pPr>
+      <w:r>
+        <w:rPr>
+          <w:rFonts w:ascii="Times New Roman" w:eastAsia="Times New Roman" w:hAnsi="Times New Roman" w:cs="Times New Roman"/>
+          <w:sz w:val="24"/>
+          <w:szCs w:val="24"/>
+        </w:rPr>
+        <w:t xml:space="preserve">One of the main difficulties with the training </w:t>
+      </w:r>
+      <w:r>
+        <w:rPr>
+          <w:rFonts w:ascii="Times New Roman" w:eastAsia="Times New Roman" w:hAnsi="Times New Roman" w:cs="Times New Roman"/>
+          <w:sz w:val="24"/>
+          <w:szCs w:val="24"/>
+        </w:rPr>
+        <w:t xml:space="preserve">of such systems </w:t>
+      </w:r>
+      <w:r>
+        <w:rPr>
+          <w:rFonts w:ascii="Times New Roman" w:eastAsia="Times New Roman" w:hAnsi="Times New Roman" w:cs="Times New Roman"/>
+          <w:sz w:val="24"/>
+          <w:szCs w:val="24"/>
+        </w:rPr>
+        <w:t xml:space="preserve">is safety. Compared to other systems where learning from practice </w:t>
+      </w:r>
+      <w:r>
+        <w:rPr>
+          <w:rFonts w:ascii="Times New Roman" w:eastAsia="Times New Roman" w:hAnsi="Times New Roman" w:cs="Times New Roman"/>
+          <w:sz w:val="24"/>
+          <w:szCs w:val="24"/>
+        </w:rPr>
+        <w:t xml:space="preserve">(in a real world environment) </w:t>
+      </w:r>
+      <w:r>
+        <w:rPr>
+          <w:rFonts w:ascii="Times New Roman" w:eastAsia="Times New Roman" w:hAnsi="Times New Roman" w:cs="Times New Roman"/>
+          <w:sz w:val="24"/>
+          <w:szCs w:val="24"/>
+        </w:rPr>
+        <w:t>m</w:t>
+      </w:r>
+      <w:r>
+        <w:rPr>
+          <w:rFonts w:ascii="Times New Roman" w:eastAsia="Times New Roman" w:hAnsi="Times New Roman" w:cs="Times New Roman"/>
+          <w:sz w:val="24"/>
+          <w:szCs w:val="24"/>
+        </w:rPr>
+        <w:t>ight be Ok</w:t>
+      </w:r>
+      <w:r>
+        <w:rPr>
+          <w:rFonts w:ascii="Times New Roman" w:eastAsia="Times New Roman" w:hAnsi="Times New Roman" w:cs="Times New Roman"/>
+          <w:sz w:val="24"/>
+          <w:szCs w:val="24"/>
+        </w:rPr>
+        <w:t>,</w:t>
+      </w:r>
+      <w:r>
+        <w:rPr>
+          <w:rFonts w:ascii="Times New Roman" w:eastAsia="Times New Roman" w:hAnsi="Times New Roman" w:cs="Times New Roman"/>
+          <w:sz w:val="24"/>
+          <w:szCs w:val="24"/>
+        </w:rPr>
+        <w:t xml:space="preserve"> Reinforcement Learning for</w:t>
+      </w:r>
+      <w:r>
+        <w:rPr>
+          <w:rFonts w:ascii="Times New Roman" w:eastAsia="Times New Roman" w:hAnsi="Times New Roman" w:cs="Times New Roman"/>
+          <w:sz w:val="24"/>
+          <w:szCs w:val="24"/>
+        </w:rPr>
+        <w:t xml:space="preserve"> autonomous driving </w:t>
+      </w:r>
+      <w:r>
+        <w:rPr>
+          <w:rFonts w:ascii="Times New Roman" w:eastAsia="Times New Roman" w:hAnsi="Times New Roman" w:cs="Times New Roman"/>
+          <w:sz w:val="24"/>
+          <w:szCs w:val="24"/>
+        </w:rPr>
+        <w:t>has to be perform</w:t>
+      </w:r>
+      <w:r>
+        <w:rPr>
+          <w:rFonts w:ascii="Times New Roman" w:eastAsia="Times New Roman" w:hAnsi="Times New Roman" w:cs="Times New Roman"/>
+          <w:sz w:val="24"/>
+          <w:szCs w:val="24"/>
+        </w:rPr>
+        <w:t>ed</w:t>
+      </w:r>
+      <w:r>
+        <w:rPr>
+          <w:rFonts w:ascii="Times New Roman" w:eastAsia="Times New Roman" w:hAnsi="Times New Roman" w:cs="Times New Roman"/>
+          <w:sz w:val="24"/>
+          <w:szCs w:val="24"/>
+        </w:rPr>
+        <w:t xml:space="preserve"> </w:t>
+      </w:r>
+      <w:r>
+        <w:rPr>
+          <w:rFonts w:ascii="Times New Roman" w:eastAsia="Times New Roman" w:hAnsi="Times New Roman" w:cs="Times New Roman"/>
+          <w:sz w:val="24"/>
+          <w:szCs w:val="24"/>
+        </w:rPr>
+        <w:t>in</w:t>
+      </w:r>
+      <w:r>
+        <w:rPr>
+          <w:rFonts w:ascii="Times New Roman" w:eastAsia="Times New Roman" w:hAnsi="Times New Roman" w:cs="Times New Roman"/>
+          <w:sz w:val="24"/>
+          <w:szCs w:val="24"/>
+        </w:rPr>
+        <w:t xml:space="preserve"> a simulated environment first where the AI Scientist will need </w:t>
+      </w:r>
+      <w:r>
+        <w:rPr>
+          <w:rFonts w:ascii="Times New Roman" w:eastAsia="Times New Roman" w:hAnsi="Times New Roman" w:cs="Times New Roman"/>
+          <w:sz w:val="24"/>
+          <w:szCs w:val="24"/>
+        </w:rPr>
+        <w:t>to make sure</w:t>
+      </w:r>
+      <w:r>
+        <w:rPr>
+          <w:rFonts w:ascii="Times New Roman" w:eastAsia="Times New Roman" w:hAnsi="Times New Roman" w:cs="Times New Roman"/>
+          <w:sz w:val="24"/>
+          <w:szCs w:val="24"/>
+        </w:rPr>
+        <w:t xml:space="preserve"> the reward function ensures the sys</w:t>
+      </w:r>
+      <w:r>
+        <w:rPr>
+          <w:rFonts w:ascii="Times New Roman" w:eastAsia="Times New Roman" w:hAnsi="Times New Roman" w:cs="Times New Roman"/>
+          <w:sz w:val="24"/>
+          <w:szCs w:val="24"/>
+        </w:rPr>
+        <w:t>tem is not only the trajectory/energy, b</w:t>
+      </w:r>
+      <w:r>
+        <w:rPr>
+          <w:rFonts w:ascii="Times New Roman" w:eastAsia="Times New Roman" w:hAnsi="Times New Roman" w:cs="Times New Roman"/>
+          <w:sz w:val="24"/>
+          <w:szCs w:val="24"/>
+        </w:rPr>
+        <w:t xml:space="preserve">ut also safety for the </w:t>
+      </w:r>
+      <w:r>
+        <w:rPr>
+          <w:rFonts w:ascii="Times New Roman" w:eastAsia="Times New Roman" w:hAnsi="Times New Roman" w:cs="Times New Roman"/>
+          <w:sz w:val="24"/>
+          <w:szCs w:val="24"/>
+        </w:rPr>
+        <w:t>passenger</w:t>
+      </w:r>
+      <w:r>
+        <w:rPr>
+          <w:rFonts w:ascii="Times New Roman" w:eastAsia="Times New Roman" w:hAnsi="Times New Roman" w:cs="Times New Roman"/>
+          <w:sz w:val="24"/>
+          <w:szCs w:val="24"/>
+        </w:rPr>
+        <w:t xml:space="preserve"> and people around (which probably is more related to the policy function than the reward itself)</w:t>
+      </w:r>
+      <w:r>
+        <w:rPr>
+          <w:rFonts w:ascii="Times New Roman" w:eastAsia="Times New Roman" w:hAnsi="Times New Roman" w:cs="Times New Roman"/>
+          <w:sz w:val="24"/>
+          <w:szCs w:val="24"/>
+        </w:rPr>
+        <w:t>. Once this is completed to a satisfactory level, maybe at that point more testing in a control environment can be perform to ensure the autonomous system is not going to have unintended consequences in a real life scenario/environment. But I guess soon enough this is conversation that we will start having as a society, once these systems get commercialize at a bigger scale (which might be sooner than expected).</w:t>
+      </w:r>
+    </w:p>
+    <w:p>
+      <w:pPr>
+        <w:spacing w:before="100" w:beforeAutospacing="1" w:after="300" w:line="240" w:lineRule="auto"/>
+        <w:rPr>
+          <w:rFonts w:ascii="Times New Roman" w:eastAsia="Times New Roman" w:hAnsi="Times New Roman" w:cs="Times New Roman"/>
+          <w:sz w:val="24"/>
+          <w:szCs w:val="24"/>
+        </w:rPr>
+      </w:pPr>
+    </w:p>
+    <w:p>
+      <w:pPr>
+        <w:spacing w:before="100" w:beforeAutospacing="1" w:after="300" w:line="240" w:lineRule="auto"/>
+        <w:rPr>
+          <w:rFonts w:ascii="Times New Roman" w:eastAsia="Times New Roman" w:hAnsi="Times New Roman" w:cs="Times New Roman"/>
+          <w:sz w:val="24"/>
+          <w:szCs w:val="24"/>
+        </w:rPr>
+      </w:pPr>
+    </w:p>
+    <w:p>
+      <w:pPr>
+        <w:rPr>
+          <w:b/>
+          <w:sz w:val="24"/>
+        </w:rPr>
+      </w:pPr>
+      <w:r>
+        <w:rPr>
+          <w:b/>
+          <w:sz w:val="24"/>
+        </w:rPr>
+        <w:lastRenderedPageBreak/>
+        <w:t>References:</w:t>
+      </w:r>
+    </w:p>
+    <w:p>
+      <w:proofErr w:type="spellStart"/>
+      <w:r>
+        <w:t>Zoox</w:t>
+      </w:r>
+      <w:proofErr w:type="spellEnd"/>
+      <w:r>
+        <w:t xml:space="preserve"> (autonomous vehicle company): </w:t>
+      </w:r>
+      <w:hyperlink r:id="rId4" w:history="1">
+        <w:r>
+          <w:rPr>
+            <w:rStyle w:val="Hyperlink"/>
+          </w:rPr>
+          <w:t>https://zoox.com/vehicle/</w:t>
+        </w:r>
+      </w:hyperlink>
+    </w:p>
+    <w:p>
+      <w:r>
+        <w:t>Applications of Reinforcement Learning in Real World</w:t>
+      </w:r>
+      <w:r>
+        <w:t xml:space="preserve">: </w:t>
+      </w:r>
+      <w:hyperlink r:id="rId5" w:history="1">
+        <w:r>
+          <w:rPr>
+            <w:rStyle w:val="Hyperlink"/>
+          </w:rPr>
+          <w:t>https://towardsdatascience.com/applications-of-reinforcement-learning-in-real-world-1a94955bcd12</w:t>
+        </w:r>
+      </w:hyperlink>
+    </w:p>
+    <w:p>
+      <w:r>
+        <w:t>10 Real-Life Applications of Reinforcement Learning</w:t>
+      </w:r>
+      <w:r>
+        <w:t xml:space="preserve">: </w:t>
+      </w:r>
+      <w:hyperlink r:id="rId6" w:history="1">
+        <w:r>
+          <w:rPr>
+            <w:rStyle w:val="Hyperlink"/>
+          </w:rPr>
+          <w:t>https://neptune.ai/blog/reinforcement-learning-applications</w:t>
+        </w:r>
+      </w:hyperlink>
+    </w:p>
+    <w:p>
+      <w:r>
+        <w:t>Reinforcement Learning Applications</w:t>
+      </w:r>
+      <w:r>
+        <w:t xml:space="preserve">: </w:t>
+      </w:r>
+      <w:hyperlink r:id="rId7" w:history="1">
+        <w:r>
+          <w:rPr>
+            <w:rStyle w:val="Hyperlink"/>
+          </w:rPr>
+          <w:t>https://medium.com/@yuxili/rl-applications-73ef685c07eb</w:t>
+        </w:r>
+      </w:hyperlink>
+    </w:p>
+    <w:p>
+      <w:r>
+        <w:t xml:space="preserve">Reinforcement </w:t>
+      </w:r>
+      <w:r>
+        <w:t xml:space="preserve">Learning for Real Life Workshop: </w:t>
+      </w:r>
+      <w:hyperlink r:id="rId8" w:history="1">
+        <w:r>
+          <w:rPr>
+            <w:rStyle w:val="Hyperlink"/>
+          </w:rPr>
+          <w:t>https://sites.google.com/view/RL4RealLife</w:t>
+        </w:r>
+      </w:hyperlink>
+    </w:p>
+    <w:p>
+      <w:r>
+        <w:t>Deep Reinforcement Learning for Fluid Dynamics and Control</w:t>
+      </w:r>
+      <w:r>
+        <w:t xml:space="preserve">: </w:t>
+      </w:r>
+      <w:hyperlink r:id="rId9" w:history="1">
+        <w:r>
+          <w:rPr>
+            <w:rStyle w:val="Hyperlink"/>
+          </w:rPr>
+          <w:t>https://www.youtube.com/watch?v=NZNl-M040NY&amp;list=PLMrJAkhIeNNQe1JXNvaFvURxGY4gE9k74&amp;index=8</w:t>
+        </w:r>
+      </w:hyperlink>
+    </w:p>
+    <w:p>
+      <w:r>
+        <w:t xml:space="preserve">“Learning to Fly like a Bird” by </w:t>
+      </w:r>
+      <w:proofErr w:type="spellStart"/>
+      <w:r>
+        <w:t>Tedrake</w:t>
+      </w:r>
+      <w:proofErr w:type="spellEnd"/>
+      <w:r>
+        <w:t xml:space="preserve"> et al: </w:t>
+      </w:r>
+      <w:hyperlink r:id="rId10" w:history="1">
+        <w:r>
+          <w:rPr>
+            <w:rStyle w:val="Hyperlink"/>
+          </w:rPr>
+          <w:t>https://groups.csail.mit.edu/robotics-center/public_papers/Tedrake09.pdf</w:t>
+        </w:r>
+      </w:hyperlink>
+    </w:p>
+    <w:p>
+      <w:r>
+        <w:t xml:space="preserve">Udacity Certification on Self Driving Cars: </w:t>
+      </w:r>
+      <w:hyperlink r:id="rId11" w:history="1">
+        <w:r>
+          <w:rPr>
+            <w:rStyle w:val="Hyperlink"/>
+          </w:rPr>
+          <w:t>https://www.udacity.com/course/self-driving-car-engineer-nanodegree--nd0013</w:t>
+        </w:r>
+      </w:hyperlink>
+    </w:p>
+    <w:p/>
+    <w:p>
       <w:bookmarkStart w:id="0" w:name="_GoBack"/>
       <w:bookmarkEnd w:id="0"/>
-    </w:p>
-    <w:p>
-      <w:pPr>
-        <w:spacing w:before="100" w:beforeAutospacing="1" w:after="300" w:line="240" w:lineRule="auto"/>
-        <w:rPr>
-          <w:rFonts w:ascii="Times New Roman" w:eastAsia="Times New Roman" w:hAnsi="Times New Roman" w:cs="Times New Roman"/>
-          <w:sz w:val="24"/>
-          <w:szCs w:val="24"/>
-        </w:rPr>
-      </w:pPr>
-      <w:r>
-        <w:rPr>
-          <w:rFonts w:ascii="Times New Roman" w:eastAsia="Times New Roman" w:hAnsi="Times New Roman" w:cs="Times New Roman"/>
-          <w:sz w:val="24"/>
-          <w:szCs w:val="24"/>
-        </w:rPr>
-        <w:t xml:space="preserve">Consider an application where you would like to apply reinforcement learning. What training difficulties do you </w:t>
-      </w:r>
-      <w:r>
-        <w:rPr>
-          <w:rFonts w:ascii="Times New Roman" w:eastAsia="Times New Roman" w:hAnsi="Times New Roman" w:cs="Times New Roman"/>
-          <w:sz w:val="24"/>
-          <w:szCs w:val="24"/>
-        </w:rPr>
-        <w:t>anticipate?</w:t>
-      </w:r>
-      <w:r>
-        <w:rPr>
-          <w:rFonts w:ascii="Times New Roman" w:eastAsia="Times New Roman" w:hAnsi="Times New Roman" w:cs="Times New Roman"/>
-          <w:sz w:val="24"/>
-          <w:szCs w:val="24"/>
-        </w:rPr>
-        <w:t xml:space="preserve"> How might you overcome some of these difficulties?</w:t>
-      </w:r>
-    </w:p>
-    <w:p>
-      <w:pPr>
-        <w:spacing w:before="100" w:beforeAutospacing="1" w:after="300" w:line="240" w:lineRule="auto"/>
-        <w:rPr>
-          <w:rFonts w:ascii="Times New Roman" w:eastAsia="Times New Roman" w:hAnsi="Times New Roman" w:cs="Times New Roman"/>
-          <w:sz w:val="24"/>
-          <w:szCs w:val="24"/>
-        </w:rPr>
-      </w:pPr>
-      <w:r>
-        <w:rPr>
-          <w:rFonts w:ascii="Times New Roman" w:eastAsia="Times New Roman" w:hAnsi="Times New Roman" w:cs="Times New Roman"/>
-          <w:sz w:val="24"/>
-          <w:szCs w:val="24"/>
-        </w:rPr>
-        <w:t>Make a post of about 100-300 words discussing your application idea. Then post a comment or question on another students post of about 100-200 words.  Posts are due by June 7. Do not post respond in Canvas.</w:t>
-      </w:r>
     </w:p>
     <w:p/>
     <w:sectPr>
@@ -582,6 +1077,17 @@
       <w:szCs w:val="24"/>
     </w:rPr>
   </w:style>
+  <w:style w:type="character" w:styleId="Hyperlink">
+    <w:name w:val="Hyperlink"/>
+    <w:basedOn w:val="DefaultParagraphFont"/>
+    <w:uiPriority w:val="99"/>
+    <w:unhideWhenUsed/>
+    <w:rsid w:val="00B656B2"/>
+    <w:rPr>
+      <w:color w:val="0563C1" w:themeColor="hyperlink"/>
+      <w:u w:val="single"/>
+    </w:rPr>
+  </w:style>
 </w:styles>
 </file>
 
